--- a/penjualan/Readme.docx
+++ b/penjualan/Readme.docx
@@ -372,7 +372,7 @@
         <w:lastRenderedPageBreak/>
         <w:drawing>
           <wp:inline distT="0" distB="0" distL="0" distR="0">
-            <wp:extent cx="5765062" cy="3752595"/>
+            <wp:extent cx="5765062" cy="3750013"/>
             <wp:effectExtent l="19050" t="0" r="7088" b="0"/>
             <wp:docPr id="1" name="Picture 0" descr="Main.png"/>
             <wp:cNvGraphicFramePr>
@@ -394,7 +394,7 @@
                   <pic:spPr>
                     <a:xfrm>
                       <a:off x="0" y="0"/>
-                      <a:ext cx="5765062" cy="3752595"/>
+                      <a:ext cx="5765062" cy="3750013"/>
                     </a:xfrm>
                     <a:prstGeom prst="rect">
                       <a:avLst/>
@@ -527,8 +527,8 @@
         </w:rPr>
         <w:drawing>
           <wp:inline distT="0" distB="0" distL="0" distR="0">
-            <wp:extent cx="5732145" cy="7539364"/>
-            <wp:effectExtent l="19050" t="0" r="1905" b="0"/>
+            <wp:extent cx="5217639" cy="7539364"/>
+            <wp:effectExtent l="19050" t="0" r="2061" b="0"/>
             <wp:docPr id="4" name="Picture 1" descr="Penjualan.png"/>
             <wp:cNvGraphicFramePr>
               <a:graphicFrameLocks xmlns:a="http://schemas.openxmlformats.org/drawingml/2006/main" noChangeAspect="1"/>
@@ -549,7 +549,7 @@
                   <pic:spPr>
                     <a:xfrm>
                       <a:off x="0" y="0"/>
-                      <a:ext cx="5732145" cy="7539364"/>
+                      <a:ext cx="5217639" cy="7539364"/>
                     </a:xfrm>
                     <a:prstGeom prst="rect">
                       <a:avLst/>
@@ -624,7 +624,7 @@
         <w:lastRenderedPageBreak/>
         <w:drawing>
           <wp:inline distT="0" distB="0" distL="0" distR="0">
-            <wp:extent cx="5382290" cy="9037674"/>
+            <wp:extent cx="4467890" cy="9029926"/>
             <wp:effectExtent l="19050" t="0" r="8860" b="0"/>
             <wp:docPr id="5" name="Picture 4" descr="Item.png"/>
             <wp:cNvGraphicFramePr>
@@ -646,7 +646,7 @@
                   <pic:spPr>
                     <a:xfrm>
                       <a:off x="0" y="0"/>
-                      <a:ext cx="5380618" cy="9034867"/>
+                      <a:ext cx="4470335" cy="9034867"/>
                     </a:xfrm>
                     <a:prstGeom prst="rect">
                       <a:avLst/>
@@ -688,6 +688,51 @@
           <w:szCs w:val="24"/>
         </w:rPr>
       </w:pPr>
+      <w:r>
+        <w:rPr>
+          <w:rFonts w:ascii="Times New Roman" w:hAnsi="Times New Roman" w:cs="Times New Roman"/>
+          <w:b/>
+          <w:noProof/>
+          <w:sz w:val="24"/>
+          <w:szCs w:val="24"/>
+        </w:rPr>
+        <w:lastRenderedPageBreak/>
+        <w:drawing>
+          <wp:inline distT="0" distB="0" distL="0" distR="0">
+            <wp:extent cx="4903824" cy="9133367"/>
+            <wp:effectExtent l="19050" t="0" r="0" b="0"/>
+            <wp:docPr id="2" name="Picture 1" descr="hasil-3.png"/>
+            <wp:cNvGraphicFramePr>
+              <a:graphicFrameLocks xmlns:a="http://schemas.openxmlformats.org/drawingml/2006/main" noChangeAspect="1"/>
+            </wp:cNvGraphicFramePr>
+            <a:graphic xmlns:a="http://schemas.openxmlformats.org/drawingml/2006/main">
+              <a:graphicData uri="http://schemas.openxmlformats.org/drawingml/2006/picture">
+                <pic:pic xmlns:pic="http://schemas.openxmlformats.org/drawingml/2006/picture">
+                  <pic:nvPicPr>
+                    <pic:cNvPr id="0" name="hasil-3.png"/>
+                    <pic:cNvPicPr/>
+                  </pic:nvPicPr>
+                  <pic:blipFill>
+                    <a:blip r:embed="rId9" cstate="print"/>
+                    <a:stretch>
+                      <a:fillRect/>
+                    </a:stretch>
+                  </pic:blipFill>
+                  <pic:spPr>
+                    <a:xfrm>
+                      <a:off x="0" y="0"/>
+                      <a:ext cx="4918212" cy="9160165"/>
+                    </a:xfrm>
+                    <a:prstGeom prst="rect">
+                      <a:avLst/>
+                    </a:prstGeom>
+                  </pic:spPr>
+                </pic:pic>
+              </a:graphicData>
+            </a:graphic>
+          </wp:inline>
+        </w:drawing>
+      </w:r>
     </w:p>
     <w:sectPr>
       <w:pgSz w:w="11907" w:h="16839" w:code="9"/>
@@ -908,6 +953,7 @@
   <w:style w:type="paragraph" w:default="1" w:styleId="Normal">
     <w:name w:val="Normal"/>
     <w:qFormat/>
+    <w:rsid w:val="002A6FB1"/>
   </w:style>
   <w:style w:type="character" w:default="1" w:styleId="DefaultParagraphFont">
     <w:name w:val="Default Paragraph Font"/>
